--- a/法令ファイル/中心市街地の活性化に関する法律第五十四条に規定する業務に係る食品流通構造改善促進機構に関する省令/中心市街地の活性化に関する法律第五十四条に規定する業務に係る食品流通構造改善促進機構に関する省令（平成十年農林水産省令第六十三号）.docx
+++ b/法令ファイル/中心市街地の活性化に関する法律第五十四条に規定する業務に係る食品流通構造改善促進機構に関する省令/中心市街地の活性化に関する法律第五十四条に規定する業務に係る食品流通構造改善促進機構に関する省令（平成十年農林水産省令第六十三号）.docx
@@ -45,7 +45,7 @@
         <w:pStyle w:val="Heading1"/>
       </w:pPr>
       <w:r>
-        <w:t>附　則（平成一八年八月一四日農林水産省令第七三号）</w:t>
+        <w:t>附則（平成一八年八月一四日農林水産省令第七三号）</w:t>
       </w:r>
     </w:p>
     <w:p>
@@ -63,7 +63,7 @@
         <w:pStyle w:val="Heading1"/>
       </w:pPr>
       <w:r>
-        <w:t>附　則（平成二六年七月二日農林水産省令第四一号）</w:t>
+        <w:t>附則（平成二六年七月二日農林水産省令第四一号）</w:t>
       </w:r>
     </w:p>
     <w:p>
@@ -91,7 +91,7 @@
     </w:pPr>
     <w:r>
       <w:tab/>
-      <w:t>WeGov v0.1 - FTS141</w:t>
+      <w:t>WeGov v0.2 - FTS141</w:t>
     </w:r>
   </w:p>
 </w:ftr>
